--- a/download/word - verze ukolů/wordpress/ukol1.docx
+++ b/download/word - verze ukolů/wordpress/ukol1.docx
@@ -34,17 +34,6 @@
     <w:p>
       <w:pPr>
         <w:spacing w:after="0"/>
-        <w:rPr>
-          <w:rFonts w:ascii="Times New Roman" w:eastAsia="Times New Roman" w:hAnsi="Times New Roman" w:cs="Times New Roman"/>
-          <w:sz w:val="24"/>
-          <w:szCs w:val="20"/>
-        </w:rPr>
-      </w:pPr>
-    </w:p>
-    <w:p>
-      <w:pPr>
-        <w:spacing w:after="0"/>
-        <w:ind w:firstLine="708"/>
         <w:rPr>
           <w:rFonts w:ascii="Times New Roman" w:eastAsia="Times New Roman" w:hAnsi="Times New Roman" w:cs="Times New Roman"/>
           <w:sz w:val="24"/>
@@ -4395,13 +4384,7 @@
         </w:rPr>
       </w:pPr>
       <w:r>
-        <w:t>Blogovací s</w:t>
-      </w:r>
-      <w:r>
-        <w:t>tránka</w:t>
-      </w:r>
-      <w:r>
-        <w:t xml:space="preserve"> bz měla zaujmout být lákavá. Mělo bz se tam vyskytovat jedno hlavní téma o kterém je blog psán.  </w:t>
+        <w:t xml:space="preserve">Blogovací stránka bz měla zaujmout být lákavá. Mělo bz se tam vyskytovat jedno hlavní téma o kterém je blog psán.  </w:t>
       </w:r>
     </w:p>
     <w:p>
@@ -4677,14 +4660,21 @@
           <w:rFonts w:ascii="Times New Roman" w:eastAsia="Times New Roman" w:hAnsi="Times New Roman" w:cs="Times New Roman"/>
           <w:szCs w:val="18"/>
         </w:rPr>
-        <w:t xml:space="preserve">ou prezentaci </w:t>
+        <w:t xml:space="preserve">ou </w:t>
       </w:r>
       <w:r>
         <w:rPr>
           <w:rFonts w:ascii="Times New Roman" w:eastAsia="Times New Roman" w:hAnsi="Times New Roman" w:cs="Times New Roman"/>
           <w:szCs w:val="18"/>
         </w:rPr>
-        <w:t xml:space="preserve">nastavte jako na obrázku a </w:t>
+        <w:t>stránku</w:t>
+      </w:r>
+      <w:r>
+        <w:rPr>
+          <w:rFonts w:ascii="Times New Roman" w:eastAsia="Times New Roman" w:hAnsi="Times New Roman" w:cs="Times New Roman"/>
+          <w:szCs w:val="18"/>
+        </w:rPr>
+        <w:t xml:space="preserve"> </w:t>
       </w:r>
       <w:r>
         <w:rPr>
@@ -4699,6 +4689,13 @@
           <w:szCs w:val="18"/>
         </w:rPr>
         <w:t xml:space="preserve"> </w:t>
+      </w:r>
+      <w:r>
+        <w:rPr>
+          <w:rFonts w:ascii="Times New Roman" w:eastAsia="Times New Roman" w:hAnsi="Times New Roman" w:cs="Times New Roman"/>
+          <w:szCs w:val="18"/>
+        </w:rPr>
+        <w:t xml:space="preserve">jako </w:t>
       </w:r>
       <w:r>
         <w:rPr>

--- a/download/word - verze ukolů/wordpress/ukol1.docx
+++ b/download/word - verze ukolů/wordpress/ukol1.docx
@@ -4384,7 +4384,13 @@
         </w:rPr>
       </w:pPr>
       <w:r>
-        <w:t xml:space="preserve">Blogovací stránka bz měla zaujmout být lákavá. Mělo bz se tam vyskytovat jedno hlavní téma o kterém je blog psán.  </w:t>
+        <w:t>Blogovací stránka b</w:t>
+      </w:r>
+      <w:r>
+        <w:t>y</w:t>
+      </w:r>
+      <w:r>
+        <w:t xml:space="preserve"> měla zaujmout být lákavá. Mělo bz se tam vyskytovat jedno hlavní téma o kterém je blog psán.  </w:t>
       </w:r>
     </w:p>
     <w:p>
@@ -4732,23 +4738,13 @@
         </w:rPr>
         <w:t xml:space="preserve">do </w:t>
       </w:r>
-      <w:proofErr w:type="spellStart"/>
       <w:r>
         <w:rPr>
           <w:rFonts w:ascii="Times New Roman" w:eastAsia="Times New Roman" w:hAnsi="Times New Roman" w:cs="Times New Roman"/>
           <w:color w:val="4A96D1"/>
           <w:szCs w:val="18"/>
         </w:rPr>
-        <w:t>MyStatu</w:t>
-      </w:r>
-      <w:proofErr w:type="spellEnd"/>
-      <w:r>
-        <w:rPr>
-          <w:rFonts w:ascii="Times New Roman" w:eastAsia="Times New Roman" w:hAnsi="Times New Roman" w:cs="Times New Roman"/>
-          <w:color w:val="4A96D1"/>
-          <w:szCs w:val="18"/>
-        </w:rPr>
-        <w:t>.</w:t>
+        <w:t>MyStatu.</w:t>
       </w:r>
     </w:p>
     <w:p>
